--- a/documents/论坛系统需求文档.docx
+++ b/documents/论坛系统需求文档.docx
@@ -1,6 +1,6 @@
 
 <file path=word/document.xml><?xml version="1.0" encoding="utf-8"?>
-<w:document xmlns:wpc="http://schemas.microsoft.com/office/word/2010/wordprocessingCanvas" xmlns:cx="http://schemas.microsoft.com/office/drawing/2014/chartex" xmlns:cx1="http://schemas.microsoft.com/office/drawing/2015/9/8/chartex" xmlns:cx2="http://schemas.microsoft.com/office/drawing/2015/10/21/chartex" xmlns:cx3="http://schemas.microsoft.com/office/drawing/2016/5/9/chartex" xmlns:cx4="http://schemas.microsoft.com/office/drawing/2016/5/10/chartex" xmlns:cx5="http://schemas.microsoft.com/office/drawing/2016/5/11/chartex" xmlns:cx6="http://schemas.microsoft.com/office/drawing/2016/5/12/chartex" xmlns:cx7="http://schemas.microsoft.com/office/drawing/2016/5/13/chartex" xmlns:cx8="http://schemas.microsoft.com/office/drawing/2016/5/14/chartex" xmlns:mc="http://schemas.openxmlformats.org/markup-compatibility/2006" xmlns:aink="http://schemas.microsoft.com/office/drawing/2016/ink" xmlns:am3d="http://schemas.microsoft.com/office/drawing/2017/model3d" xmlns:o="urn:schemas-microsoft-com:office:office" xmlns:r="http://schemas.openxmlformats.org/officeDocument/2006/relationships" xmlns:m="http://schemas.openxmlformats.org/officeDocument/2006/math" xmlns:v="urn:schemas-microsoft-com:vml" xmlns:wp14="http://schemas.microsoft.com/office/word/2010/wordprocessingDrawing" xmlns:wp="http://schemas.openxmlformats.org/drawingml/2006/wordprocessingDrawing" xmlns:w10="urn:schemas-microsoft-com:office:word" xmlns:w="http://schemas.openxmlformats.org/wordprocessingml/2006/main" xmlns:w14="http://schemas.microsoft.com/office/word/2010/wordml" xmlns:w15="http://schemas.microsoft.com/office/word/2012/wordml" xmlns:w16cid="http://schemas.microsoft.com/office/word/2016/wordml/cid" xmlns:w16se="http://schemas.microsoft.com/office/word/2015/wordml/symex" xmlns:wpg="http://schemas.microsoft.com/office/word/2010/wordprocessingGroup" xmlns:wpi="http://schemas.microsoft.com/office/word/2010/wordprocessingInk" xmlns:wne="http://schemas.microsoft.com/office/word/2006/wordml" xmlns:wps="http://schemas.microsoft.com/office/word/2010/wordprocessingShape" mc:Ignorable="w14 w15 w16se w16cid wp14">
+<w:document xmlns:wpc="http://schemas.microsoft.com/office/word/2010/wordprocessingCanvas" xmlns:cx="http://schemas.microsoft.com/office/drawing/2014/chartex" xmlns:cx1="http://schemas.microsoft.com/office/drawing/2015/9/8/chartex" xmlns:cx2="http://schemas.microsoft.com/office/drawing/2015/10/21/chartex" xmlns:cx3="http://schemas.microsoft.com/office/drawing/2016/5/9/chartex" xmlns:cx4="http://schemas.microsoft.com/office/drawing/2016/5/10/chartex" xmlns:cx5="http://schemas.microsoft.com/office/drawing/2016/5/11/chartex" xmlns:cx6="http://schemas.microsoft.com/office/drawing/2016/5/12/chartex" xmlns:cx7="http://schemas.microsoft.com/office/drawing/2016/5/13/chartex" xmlns:cx8="http://schemas.microsoft.com/office/drawing/2016/5/14/chartex" xmlns:mc="http://schemas.openxmlformats.org/markup-compatibility/2006" xmlns:aink="http://schemas.microsoft.com/office/drawing/2016/ink" xmlns:am3d="http://schemas.microsoft.com/office/drawing/2017/model3d" xmlns:o="urn:schemas-microsoft-com:office:office" xmlns:oel="http://schemas.microsoft.com/office/2019/extlst" xmlns:r="http://schemas.openxmlformats.org/officeDocument/2006/relationships" xmlns:m="http://schemas.openxmlformats.org/officeDocument/2006/math" xmlns:v="urn:schemas-microsoft-com:vml" xmlns:wp14="http://schemas.microsoft.com/office/word/2010/wordprocessingDrawing" xmlns:wp="http://schemas.openxmlformats.org/drawingml/2006/wordprocessingDrawing" xmlns:w10="urn:schemas-microsoft-com:office:word" xmlns:w="http://schemas.openxmlformats.org/wordprocessingml/2006/main" xmlns:w14="http://schemas.microsoft.com/office/word/2010/wordml" xmlns:w15="http://schemas.microsoft.com/office/word/2012/wordml" xmlns:w16cex="http://schemas.microsoft.com/office/word/2018/wordml/cex" xmlns:w16cid="http://schemas.microsoft.com/office/word/2016/wordml/cid" xmlns:w16="http://schemas.microsoft.com/office/word/2018/wordml" xmlns:w16sdtdh="http://schemas.microsoft.com/office/word/2020/wordml/sdtdatahash" xmlns:w16se="http://schemas.microsoft.com/office/word/2015/wordml/symex" xmlns:wpg="http://schemas.microsoft.com/office/word/2010/wordprocessingGroup" xmlns:wpi="http://schemas.microsoft.com/office/word/2010/wordprocessingInk" xmlns:wne="http://schemas.microsoft.com/office/word/2006/wordml" xmlns:wps="http://schemas.microsoft.com/office/word/2010/wordprocessingShape" mc:Ignorable="w14 w15 w16se w16cid w16 w16cex w16sdtdh wp14">
   <w:body>
     <w:p>
       <w:pPr>
@@ -409,6 +409,29 @@
                 <w:rFonts w:hint="eastAsia"/>
               </w:rPr>
               <w:t>点赞、收藏、评论</w:t>
+            </w:r>
+          </w:p>
+          <w:p>
+            <w:pPr>
+              <w:pStyle w:val="ab"/>
+              <w:numPr>
+                <w:ilvl w:val="0"/>
+                <w:numId w:val="16"/>
+              </w:numPr>
+            </w:pPr>
+            <w:proofErr w:type="gramStart"/>
+            <w:r>
+              <w:rPr>
+                <w:rFonts w:hint="eastAsia"/>
+              </w:rPr>
+              <w:t>点赞别人</w:t>
+            </w:r>
+            <w:proofErr w:type="gramEnd"/>
+            <w:r>
+              <w:rPr>
+                <w:rFonts w:hint="eastAsia"/>
+              </w:rPr>
+              <w:t>的评论</w:t>
             </w:r>
           </w:p>
         </w:tc>
@@ -810,8 +833,6 @@
       <w:pPr>
         <w:pStyle w:val="1"/>
       </w:pPr>
-      <w:bookmarkStart w:id="0" w:name="_GoBack"/>
-      <w:bookmarkEnd w:id="0"/>
       <w:r>
         <w:rPr>
           <w:rFonts w:hint="eastAsia"/>
@@ -1030,7 +1051,7 @@
 </file>
 
 <file path=word/endnotes.xml><?xml version="1.0" encoding="utf-8"?>
-<w:endnotes xmlns:wpc="http://schemas.microsoft.com/office/word/2010/wordprocessingCanvas" xmlns:cx="http://schemas.microsoft.com/office/drawing/2014/chartex" xmlns:cx1="http://schemas.microsoft.com/office/drawing/2015/9/8/chartex" xmlns:cx2="http://schemas.microsoft.com/office/drawing/2015/10/21/chartex" xmlns:cx3="http://schemas.microsoft.com/office/drawing/2016/5/9/chartex" xmlns:cx4="http://schemas.microsoft.com/office/drawing/2016/5/10/chartex" xmlns:cx5="http://schemas.microsoft.com/office/drawing/2016/5/11/chartex" xmlns:cx6="http://schemas.microsoft.com/office/drawing/2016/5/12/chartex" xmlns:cx7="http://schemas.microsoft.com/office/drawing/2016/5/13/chartex" xmlns:cx8="http://schemas.microsoft.com/office/drawing/2016/5/14/chartex" xmlns:mc="http://schemas.openxmlformats.org/markup-compatibility/2006" xmlns:aink="http://schemas.microsoft.com/office/drawing/2016/ink" xmlns:am3d="http://schemas.microsoft.com/office/drawing/2017/model3d" xmlns:o="urn:schemas-microsoft-com:office:office" xmlns:r="http://schemas.openxmlformats.org/officeDocument/2006/relationships" xmlns:m="http://schemas.openxmlformats.org/officeDocument/2006/math" xmlns:v="urn:schemas-microsoft-com:vml" xmlns:wp14="http://schemas.microsoft.com/office/word/2010/wordprocessingDrawing" xmlns:wp="http://schemas.openxmlformats.org/drawingml/2006/wordprocessingDrawing" xmlns:w10="urn:schemas-microsoft-com:office:word" xmlns:w="http://schemas.openxmlformats.org/wordprocessingml/2006/main" xmlns:w14="http://schemas.microsoft.com/office/word/2010/wordml" xmlns:w15="http://schemas.microsoft.com/office/word/2012/wordml" xmlns:w16cid="http://schemas.microsoft.com/office/word/2016/wordml/cid" xmlns:w16se="http://schemas.microsoft.com/office/word/2015/wordml/symex" xmlns:wpg="http://schemas.microsoft.com/office/word/2010/wordprocessingGroup" xmlns:wpi="http://schemas.microsoft.com/office/word/2010/wordprocessingInk" xmlns:wne="http://schemas.microsoft.com/office/word/2006/wordml" xmlns:wps="http://schemas.microsoft.com/office/word/2010/wordprocessingShape" mc:Ignorable="w14 w15 w16se w16cid wp14">
+<w:endnotes xmlns:wpc="http://schemas.microsoft.com/office/word/2010/wordprocessingCanvas" xmlns:cx="http://schemas.microsoft.com/office/drawing/2014/chartex" xmlns:cx1="http://schemas.microsoft.com/office/drawing/2015/9/8/chartex" xmlns:cx2="http://schemas.microsoft.com/office/drawing/2015/10/21/chartex" xmlns:cx3="http://schemas.microsoft.com/office/drawing/2016/5/9/chartex" xmlns:cx4="http://schemas.microsoft.com/office/drawing/2016/5/10/chartex" xmlns:cx5="http://schemas.microsoft.com/office/drawing/2016/5/11/chartex" xmlns:cx6="http://schemas.microsoft.com/office/drawing/2016/5/12/chartex" xmlns:cx7="http://schemas.microsoft.com/office/drawing/2016/5/13/chartex" xmlns:cx8="http://schemas.microsoft.com/office/drawing/2016/5/14/chartex" xmlns:mc="http://schemas.openxmlformats.org/markup-compatibility/2006" xmlns:aink="http://schemas.microsoft.com/office/drawing/2016/ink" xmlns:am3d="http://schemas.microsoft.com/office/drawing/2017/model3d" xmlns:o="urn:schemas-microsoft-com:office:office" xmlns:oel="http://schemas.microsoft.com/office/2019/extlst" xmlns:r="http://schemas.openxmlformats.org/officeDocument/2006/relationships" xmlns:m="http://schemas.openxmlformats.org/officeDocument/2006/math" xmlns:v="urn:schemas-microsoft-com:vml" xmlns:wp14="http://schemas.microsoft.com/office/word/2010/wordprocessingDrawing" xmlns:wp="http://schemas.openxmlformats.org/drawingml/2006/wordprocessingDrawing" xmlns:w10="urn:schemas-microsoft-com:office:word" xmlns:w="http://schemas.openxmlformats.org/wordprocessingml/2006/main" xmlns:w14="http://schemas.microsoft.com/office/word/2010/wordml" xmlns:w15="http://schemas.microsoft.com/office/word/2012/wordml" xmlns:w16cex="http://schemas.microsoft.com/office/word/2018/wordml/cex" xmlns:w16cid="http://schemas.microsoft.com/office/word/2016/wordml/cid" xmlns:w16="http://schemas.microsoft.com/office/word/2018/wordml" xmlns:w16sdtdh="http://schemas.microsoft.com/office/word/2020/wordml/sdtdatahash" xmlns:w16se="http://schemas.microsoft.com/office/word/2015/wordml/symex" xmlns:wpg="http://schemas.microsoft.com/office/word/2010/wordprocessingGroup" xmlns:wpi="http://schemas.microsoft.com/office/word/2010/wordprocessingInk" xmlns:wne="http://schemas.microsoft.com/office/word/2006/wordml" xmlns:wps="http://schemas.microsoft.com/office/word/2010/wordprocessingShape" mc:Ignorable="w14 w15 w16se w16cid w16 w16cex w16sdtdh wp14">
   <w:endnote w:type="separator" w:id="-1">
     <w:p>
       <w:pPr>
@@ -1055,7 +1076,7 @@
 </file>
 
 <file path=word/footer1.xml><?xml version="1.0" encoding="utf-8"?>
-<w:ftr xmlns:wpc="http://schemas.microsoft.com/office/word/2010/wordprocessingCanvas" xmlns:cx="http://schemas.microsoft.com/office/drawing/2014/chartex" xmlns:cx1="http://schemas.microsoft.com/office/drawing/2015/9/8/chartex" xmlns:cx2="http://schemas.microsoft.com/office/drawing/2015/10/21/chartex" xmlns:cx3="http://schemas.microsoft.com/office/drawing/2016/5/9/chartex" xmlns:cx4="http://schemas.microsoft.com/office/drawing/2016/5/10/chartex" xmlns:cx5="http://schemas.microsoft.com/office/drawing/2016/5/11/chartex" xmlns:cx6="http://schemas.microsoft.com/office/drawing/2016/5/12/chartex" xmlns:cx7="http://schemas.microsoft.com/office/drawing/2016/5/13/chartex" xmlns:cx8="http://schemas.microsoft.com/office/drawing/2016/5/14/chartex" xmlns:mc="http://schemas.openxmlformats.org/markup-compatibility/2006" xmlns:aink="http://schemas.microsoft.com/office/drawing/2016/ink" xmlns:am3d="http://schemas.microsoft.com/office/drawing/2017/model3d" xmlns:o="urn:schemas-microsoft-com:office:office" xmlns:r="http://schemas.openxmlformats.org/officeDocument/2006/relationships" xmlns:m="http://schemas.openxmlformats.org/officeDocument/2006/math" xmlns:v="urn:schemas-microsoft-com:vml" xmlns:wp14="http://schemas.microsoft.com/office/word/2010/wordprocessingDrawing" xmlns:wp="http://schemas.openxmlformats.org/drawingml/2006/wordprocessingDrawing" xmlns:w10="urn:schemas-microsoft-com:office:word" xmlns:w="http://schemas.openxmlformats.org/wordprocessingml/2006/main" xmlns:w14="http://schemas.microsoft.com/office/word/2010/wordml" xmlns:w15="http://schemas.microsoft.com/office/word/2012/wordml" xmlns:w16cid="http://schemas.microsoft.com/office/word/2016/wordml/cid" xmlns:w16se="http://schemas.microsoft.com/office/word/2015/wordml/symex" xmlns:wpg="http://schemas.microsoft.com/office/word/2010/wordprocessingGroup" xmlns:wpi="http://schemas.microsoft.com/office/word/2010/wordprocessingInk" xmlns:wne="http://schemas.microsoft.com/office/word/2006/wordml" xmlns:wps="http://schemas.microsoft.com/office/word/2010/wordprocessingShape" mc:Ignorable="w14 w15 w16se w16cid wp14">
+<w:ftr xmlns:wpc="http://schemas.microsoft.com/office/word/2010/wordprocessingCanvas" xmlns:cx="http://schemas.microsoft.com/office/drawing/2014/chartex" xmlns:cx1="http://schemas.microsoft.com/office/drawing/2015/9/8/chartex" xmlns:cx2="http://schemas.microsoft.com/office/drawing/2015/10/21/chartex" xmlns:cx3="http://schemas.microsoft.com/office/drawing/2016/5/9/chartex" xmlns:cx4="http://schemas.microsoft.com/office/drawing/2016/5/10/chartex" xmlns:cx5="http://schemas.microsoft.com/office/drawing/2016/5/11/chartex" xmlns:cx6="http://schemas.microsoft.com/office/drawing/2016/5/12/chartex" xmlns:cx7="http://schemas.microsoft.com/office/drawing/2016/5/13/chartex" xmlns:cx8="http://schemas.microsoft.com/office/drawing/2016/5/14/chartex" xmlns:mc="http://schemas.openxmlformats.org/markup-compatibility/2006" xmlns:aink="http://schemas.microsoft.com/office/drawing/2016/ink" xmlns:am3d="http://schemas.microsoft.com/office/drawing/2017/model3d" xmlns:o="urn:schemas-microsoft-com:office:office" xmlns:oel="http://schemas.microsoft.com/office/2019/extlst" xmlns:r="http://schemas.openxmlformats.org/officeDocument/2006/relationships" xmlns:m="http://schemas.openxmlformats.org/officeDocument/2006/math" xmlns:v="urn:schemas-microsoft-com:vml" xmlns:wp14="http://schemas.microsoft.com/office/word/2010/wordprocessingDrawing" xmlns:wp="http://schemas.openxmlformats.org/drawingml/2006/wordprocessingDrawing" xmlns:w10="urn:schemas-microsoft-com:office:word" xmlns:w="http://schemas.openxmlformats.org/wordprocessingml/2006/main" xmlns:w14="http://schemas.microsoft.com/office/word/2010/wordml" xmlns:w15="http://schemas.microsoft.com/office/word/2012/wordml" xmlns:w16cex="http://schemas.microsoft.com/office/word/2018/wordml/cex" xmlns:w16cid="http://schemas.microsoft.com/office/word/2016/wordml/cid" xmlns:w16="http://schemas.microsoft.com/office/word/2018/wordml" xmlns:w16sdtdh="http://schemas.microsoft.com/office/word/2020/wordml/sdtdatahash" xmlns:w16se="http://schemas.microsoft.com/office/word/2015/wordml/symex" xmlns:wpg="http://schemas.microsoft.com/office/word/2010/wordprocessingGroup" xmlns:wpi="http://schemas.microsoft.com/office/word/2010/wordprocessingInk" xmlns:wne="http://schemas.microsoft.com/office/word/2006/wordml" xmlns:wps="http://schemas.microsoft.com/office/word/2010/wordprocessingShape" mc:Ignorable="w14 w15 w16se w16cid w16 w16cex w16sdtdh wp14">
   <w:p>
     <w:pPr>
       <w:pStyle w:val="a5"/>
@@ -1066,7 +1087,7 @@
 </file>
 
 <file path=word/footer2.xml><?xml version="1.0" encoding="utf-8"?>
-<w:ftr xmlns:wpc="http://schemas.microsoft.com/office/word/2010/wordprocessingCanvas" xmlns:cx="http://schemas.microsoft.com/office/drawing/2014/chartex" xmlns:cx1="http://schemas.microsoft.com/office/drawing/2015/9/8/chartex" xmlns:cx2="http://schemas.microsoft.com/office/drawing/2015/10/21/chartex" xmlns:cx3="http://schemas.microsoft.com/office/drawing/2016/5/9/chartex" xmlns:cx4="http://schemas.microsoft.com/office/drawing/2016/5/10/chartex" xmlns:cx5="http://schemas.microsoft.com/office/drawing/2016/5/11/chartex" xmlns:cx6="http://schemas.microsoft.com/office/drawing/2016/5/12/chartex" xmlns:cx7="http://schemas.microsoft.com/office/drawing/2016/5/13/chartex" xmlns:cx8="http://schemas.microsoft.com/office/drawing/2016/5/14/chartex" xmlns:mc="http://schemas.openxmlformats.org/markup-compatibility/2006" xmlns:aink="http://schemas.microsoft.com/office/drawing/2016/ink" xmlns:am3d="http://schemas.microsoft.com/office/drawing/2017/model3d" xmlns:o="urn:schemas-microsoft-com:office:office" xmlns:r="http://schemas.openxmlformats.org/officeDocument/2006/relationships" xmlns:m="http://schemas.openxmlformats.org/officeDocument/2006/math" xmlns:v="urn:schemas-microsoft-com:vml" xmlns:wp14="http://schemas.microsoft.com/office/word/2010/wordprocessingDrawing" xmlns:wp="http://schemas.openxmlformats.org/drawingml/2006/wordprocessingDrawing" xmlns:w10="urn:schemas-microsoft-com:office:word" xmlns:w="http://schemas.openxmlformats.org/wordprocessingml/2006/main" xmlns:w14="http://schemas.microsoft.com/office/word/2010/wordml" xmlns:w15="http://schemas.microsoft.com/office/word/2012/wordml" xmlns:w16cid="http://schemas.microsoft.com/office/word/2016/wordml/cid" xmlns:w16se="http://schemas.microsoft.com/office/word/2015/wordml/symex" xmlns:wpg="http://schemas.microsoft.com/office/word/2010/wordprocessingGroup" xmlns:wpi="http://schemas.microsoft.com/office/word/2010/wordprocessingInk" xmlns:wne="http://schemas.microsoft.com/office/word/2006/wordml" xmlns:wps="http://schemas.microsoft.com/office/word/2010/wordprocessingShape" mc:Ignorable="w14 w15 w16se w16cid wp14">
+<w:ftr xmlns:wpc="http://schemas.microsoft.com/office/word/2010/wordprocessingCanvas" xmlns:cx="http://schemas.microsoft.com/office/drawing/2014/chartex" xmlns:cx1="http://schemas.microsoft.com/office/drawing/2015/9/8/chartex" xmlns:cx2="http://schemas.microsoft.com/office/drawing/2015/10/21/chartex" xmlns:cx3="http://schemas.microsoft.com/office/drawing/2016/5/9/chartex" xmlns:cx4="http://schemas.microsoft.com/office/drawing/2016/5/10/chartex" xmlns:cx5="http://schemas.microsoft.com/office/drawing/2016/5/11/chartex" xmlns:cx6="http://schemas.microsoft.com/office/drawing/2016/5/12/chartex" xmlns:cx7="http://schemas.microsoft.com/office/drawing/2016/5/13/chartex" xmlns:cx8="http://schemas.microsoft.com/office/drawing/2016/5/14/chartex" xmlns:mc="http://schemas.openxmlformats.org/markup-compatibility/2006" xmlns:aink="http://schemas.microsoft.com/office/drawing/2016/ink" xmlns:am3d="http://schemas.microsoft.com/office/drawing/2017/model3d" xmlns:o="urn:schemas-microsoft-com:office:office" xmlns:oel="http://schemas.microsoft.com/office/2019/extlst" xmlns:r="http://schemas.openxmlformats.org/officeDocument/2006/relationships" xmlns:m="http://schemas.openxmlformats.org/officeDocument/2006/math" xmlns:v="urn:schemas-microsoft-com:vml" xmlns:wp14="http://schemas.microsoft.com/office/word/2010/wordprocessingDrawing" xmlns:wp="http://schemas.openxmlformats.org/drawingml/2006/wordprocessingDrawing" xmlns:w10="urn:schemas-microsoft-com:office:word" xmlns:w="http://schemas.openxmlformats.org/wordprocessingml/2006/main" xmlns:w14="http://schemas.microsoft.com/office/word/2010/wordml" xmlns:w15="http://schemas.microsoft.com/office/word/2012/wordml" xmlns:w16cex="http://schemas.microsoft.com/office/word/2018/wordml/cex" xmlns:w16cid="http://schemas.microsoft.com/office/word/2016/wordml/cid" xmlns:w16="http://schemas.microsoft.com/office/word/2018/wordml" xmlns:w16sdtdh="http://schemas.microsoft.com/office/word/2020/wordml/sdtdatahash" xmlns:w16se="http://schemas.microsoft.com/office/word/2015/wordml/symex" xmlns:wpg="http://schemas.microsoft.com/office/word/2010/wordprocessingGroup" xmlns:wpi="http://schemas.microsoft.com/office/word/2010/wordprocessingInk" xmlns:wne="http://schemas.microsoft.com/office/word/2006/wordml" xmlns:wps="http://schemas.microsoft.com/office/word/2010/wordprocessingShape" mc:Ignorable="w14 w15 w16se w16cid w16 w16cex w16sdtdh wp14">
   <w:p>
     <w:pPr>
       <w:pStyle w:val="a5"/>
@@ -1077,7 +1098,7 @@
 </file>
 
 <file path=word/footer3.xml><?xml version="1.0" encoding="utf-8"?>
-<w:ftr xmlns:wpc="http://schemas.microsoft.com/office/word/2010/wordprocessingCanvas" xmlns:cx="http://schemas.microsoft.com/office/drawing/2014/chartex" xmlns:cx1="http://schemas.microsoft.com/office/drawing/2015/9/8/chartex" xmlns:cx2="http://schemas.microsoft.com/office/drawing/2015/10/21/chartex" xmlns:cx3="http://schemas.microsoft.com/office/drawing/2016/5/9/chartex" xmlns:cx4="http://schemas.microsoft.com/office/drawing/2016/5/10/chartex" xmlns:cx5="http://schemas.microsoft.com/office/drawing/2016/5/11/chartex" xmlns:cx6="http://schemas.microsoft.com/office/drawing/2016/5/12/chartex" xmlns:cx7="http://schemas.microsoft.com/office/drawing/2016/5/13/chartex" xmlns:cx8="http://schemas.microsoft.com/office/drawing/2016/5/14/chartex" xmlns:mc="http://schemas.openxmlformats.org/markup-compatibility/2006" xmlns:aink="http://schemas.microsoft.com/office/drawing/2016/ink" xmlns:am3d="http://schemas.microsoft.com/office/drawing/2017/model3d" xmlns:o="urn:schemas-microsoft-com:office:office" xmlns:r="http://schemas.openxmlformats.org/officeDocument/2006/relationships" xmlns:m="http://schemas.openxmlformats.org/officeDocument/2006/math" xmlns:v="urn:schemas-microsoft-com:vml" xmlns:wp14="http://schemas.microsoft.com/office/word/2010/wordprocessingDrawing" xmlns:wp="http://schemas.openxmlformats.org/drawingml/2006/wordprocessingDrawing" xmlns:w10="urn:schemas-microsoft-com:office:word" xmlns:w="http://schemas.openxmlformats.org/wordprocessingml/2006/main" xmlns:w14="http://schemas.microsoft.com/office/word/2010/wordml" xmlns:w15="http://schemas.microsoft.com/office/word/2012/wordml" xmlns:w16cid="http://schemas.microsoft.com/office/word/2016/wordml/cid" xmlns:w16se="http://schemas.microsoft.com/office/word/2015/wordml/symex" xmlns:wpg="http://schemas.microsoft.com/office/word/2010/wordprocessingGroup" xmlns:wpi="http://schemas.microsoft.com/office/word/2010/wordprocessingInk" xmlns:wne="http://schemas.microsoft.com/office/word/2006/wordml" xmlns:wps="http://schemas.microsoft.com/office/word/2010/wordprocessingShape" mc:Ignorable="w14 w15 w16se w16cid wp14">
+<w:ftr xmlns:wpc="http://schemas.microsoft.com/office/word/2010/wordprocessingCanvas" xmlns:cx="http://schemas.microsoft.com/office/drawing/2014/chartex" xmlns:cx1="http://schemas.microsoft.com/office/drawing/2015/9/8/chartex" xmlns:cx2="http://schemas.microsoft.com/office/drawing/2015/10/21/chartex" xmlns:cx3="http://schemas.microsoft.com/office/drawing/2016/5/9/chartex" xmlns:cx4="http://schemas.microsoft.com/office/drawing/2016/5/10/chartex" xmlns:cx5="http://schemas.microsoft.com/office/drawing/2016/5/11/chartex" xmlns:cx6="http://schemas.microsoft.com/office/drawing/2016/5/12/chartex" xmlns:cx7="http://schemas.microsoft.com/office/drawing/2016/5/13/chartex" xmlns:cx8="http://schemas.microsoft.com/office/drawing/2016/5/14/chartex" xmlns:mc="http://schemas.openxmlformats.org/markup-compatibility/2006" xmlns:aink="http://schemas.microsoft.com/office/drawing/2016/ink" xmlns:am3d="http://schemas.microsoft.com/office/drawing/2017/model3d" xmlns:o="urn:schemas-microsoft-com:office:office" xmlns:oel="http://schemas.microsoft.com/office/2019/extlst" xmlns:r="http://schemas.openxmlformats.org/officeDocument/2006/relationships" xmlns:m="http://schemas.openxmlformats.org/officeDocument/2006/math" xmlns:v="urn:schemas-microsoft-com:vml" xmlns:wp14="http://schemas.microsoft.com/office/word/2010/wordprocessingDrawing" xmlns:wp="http://schemas.openxmlformats.org/drawingml/2006/wordprocessingDrawing" xmlns:w10="urn:schemas-microsoft-com:office:word" xmlns:w="http://schemas.openxmlformats.org/wordprocessingml/2006/main" xmlns:w14="http://schemas.microsoft.com/office/word/2010/wordml" xmlns:w15="http://schemas.microsoft.com/office/word/2012/wordml" xmlns:w16cex="http://schemas.microsoft.com/office/word/2018/wordml/cex" xmlns:w16cid="http://schemas.microsoft.com/office/word/2016/wordml/cid" xmlns:w16="http://schemas.microsoft.com/office/word/2018/wordml" xmlns:w16sdtdh="http://schemas.microsoft.com/office/word/2020/wordml/sdtdatahash" xmlns:w16se="http://schemas.microsoft.com/office/word/2015/wordml/symex" xmlns:wpg="http://schemas.microsoft.com/office/word/2010/wordprocessingGroup" xmlns:wpi="http://schemas.microsoft.com/office/word/2010/wordprocessingInk" xmlns:wne="http://schemas.microsoft.com/office/word/2006/wordml" xmlns:wps="http://schemas.microsoft.com/office/word/2010/wordprocessingShape" mc:Ignorable="w14 w15 w16se w16cid w16 w16cex w16sdtdh wp14">
   <w:p>
     <w:pPr>
       <w:pStyle w:val="a5"/>
@@ -1088,7 +1109,7 @@
 </file>
 
 <file path=word/footnotes.xml><?xml version="1.0" encoding="utf-8"?>
-<w:footnotes xmlns:wpc="http://schemas.microsoft.com/office/word/2010/wordprocessingCanvas" xmlns:cx="http://schemas.microsoft.com/office/drawing/2014/chartex" xmlns:cx1="http://schemas.microsoft.com/office/drawing/2015/9/8/chartex" xmlns:cx2="http://schemas.microsoft.com/office/drawing/2015/10/21/chartex" xmlns:cx3="http://schemas.microsoft.com/office/drawing/2016/5/9/chartex" xmlns:cx4="http://schemas.microsoft.com/office/drawing/2016/5/10/chartex" xmlns:cx5="http://schemas.microsoft.com/office/drawing/2016/5/11/chartex" xmlns:cx6="http://schemas.microsoft.com/office/drawing/2016/5/12/chartex" xmlns:cx7="http://schemas.microsoft.com/office/drawing/2016/5/13/chartex" xmlns:cx8="http://schemas.microsoft.com/office/drawing/2016/5/14/chartex" xmlns:mc="http://schemas.openxmlformats.org/markup-compatibility/2006" xmlns:aink="http://schemas.microsoft.com/office/drawing/2016/ink" xmlns:am3d="http://schemas.microsoft.com/office/drawing/2017/model3d" xmlns:o="urn:schemas-microsoft-com:office:office" xmlns:r="http://schemas.openxmlformats.org/officeDocument/2006/relationships" xmlns:m="http://schemas.openxmlformats.org/officeDocument/2006/math" xmlns:v="urn:schemas-microsoft-com:vml" xmlns:wp14="http://schemas.microsoft.com/office/word/2010/wordprocessingDrawing" xmlns:wp="http://schemas.openxmlformats.org/drawingml/2006/wordprocessingDrawing" xmlns:w10="urn:schemas-microsoft-com:office:word" xmlns:w="http://schemas.openxmlformats.org/wordprocessingml/2006/main" xmlns:w14="http://schemas.microsoft.com/office/word/2010/wordml" xmlns:w15="http://schemas.microsoft.com/office/word/2012/wordml" xmlns:w16cid="http://schemas.microsoft.com/office/word/2016/wordml/cid" xmlns:w16se="http://schemas.microsoft.com/office/word/2015/wordml/symex" xmlns:wpg="http://schemas.microsoft.com/office/word/2010/wordprocessingGroup" xmlns:wpi="http://schemas.microsoft.com/office/word/2010/wordprocessingInk" xmlns:wne="http://schemas.microsoft.com/office/word/2006/wordml" xmlns:wps="http://schemas.microsoft.com/office/word/2010/wordprocessingShape" mc:Ignorable="w14 w15 w16se w16cid wp14">
+<w:footnotes xmlns:wpc="http://schemas.microsoft.com/office/word/2010/wordprocessingCanvas" xmlns:cx="http://schemas.microsoft.com/office/drawing/2014/chartex" xmlns:cx1="http://schemas.microsoft.com/office/drawing/2015/9/8/chartex" xmlns:cx2="http://schemas.microsoft.com/office/drawing/2015/10/21/chartex" xmlns:cx3="http://schemas.microsoft.com/office/drawing/2016/5/9/chartex" xmlns:cx4="http://schemas.microsoft.com/office/drawing/2016/5/10/chartex" xmlns:cx5="http://schemas.microsoft.com/office/drawing/2016/5/11/chartex" xmlns:cx6="http://schemas.microsoft.com/office/drawing/2016/5/12/chartex" xmlns:cx7="http://schemas.microsoft.com/office/drawing/2016/5/13/chartex" xmlns:cx8="http://schemas.microsoft.com/office/drawing/2016/5/14/chartex" xmlns:mc="http://schemas.openxmlformats.org/markup-compatibility/2006" xmlns:aink="http://schemas.microsoft.com/office/drawing/2016/ink" xmlns:am3d="http://schemas.microsoft.com/office/drawing/2017/model3d" xmlns:o="urn:schemas-microsoft-com:office:office" xmlns:oel="http://schemas.microsoft.com/office/2019/extlst" xmlns:r="http://schemas.openxmlformats.org/officeDocument/2006/relationships" xmlns:m="http://schemas.openxmlformats.org/officeDocument/2006/math" xmlns:v="urn:schemas-microsoft-com:vml" xmlns:wp14="http://schemas.microsoft.com/office/word/2010/wordprocessingDrawing" xmlns:wp="http://schemas.openxmlformats.org/drawingml/2006/wordprocessingDrawing" xmlns:w10="urn:schemas-microsoft-com:office:word" xmlns:w="http://schemas.openxmlformats.org/wordprocessingml/2006/main" xmlns:w14="http://schemas.microsoft.com/office/word/2010/wordml" xmlns:w15="http://schemas.microsoft.com/office/word/2012/wordml" xmlns:w16cex="http://schemas.microsoft.com/office/word/2018/wordml/cex" xmlns:w16cid="http://schemas.microsoft.com/office/word/2016/wordml/cid" xmlns:w16="http://schemas.microsoft.com/office/word/2018/wordml" xmlns:w16sdtdh="http://schemas.microsoft.com/office/word/2020/wordml/sdtdatahash" xmlns:w16se="http://schemas.microsoft.com/office/word/2015/wordml/symex" xmlns:wpg="http://schemas.microsoft.com/office/word/2010/wordprocessingGroup" xmlns:wpi="http://schemas.microsoft.com/office/word/2010/wordprocessingInk" xmlns:wne="http://schemas.microsoft.com/office/word/2006/wordml" xmlns:wps="http://schemas.microsoft.com/office/word/2010/wordprocessingShape" mc:Ignorable="w14 w15 w16se w16cid w16 w16cex w16sdtdh wp14">
   <w:footnote w:type="separator" w:id="-1">
     <w:p>
       <w:pPr>
@@ -1113,7 +1134,7 @@
 </file>
 
 <file path=word/header1.xml><?xml version="1.0" encoding="utf-8"?>
-<w:hdr xmlns:wpc="http://schemas.microsoft.com/office/word/2010/wordprocessingCanvas" xmlns:cx="http://schemas.microsoft.com/office/drawing/2014/chartex" xmlns:cx1="http://schemas.microsoft.com/office/drawing/2015/9/8/chartex" xmlns:cx2="http://schemas.microsoft.com/office/drawing/2015/10/21/chartex" xmlns:cx3="http://schemas.microsoft.com/office/drawing/2016/5/9/chartex" xmlns:cx4="http://schemas.microsoft.com/office/drawing/2016/5/10/chartex" xmlns:cx5="http://schemas.microsoft.com/office/drawing/2016/5/11/chartex" xmlns:cx6="http://schemas.microsoft.com/office/drawing/2016/5/12/chartex" xmlns:cx7="http://schemas.microsoft.com/office/drawing/2016/5/13/chartex" xmlns:cx8="http://schemas.microsoft.com/office/drawing/2016/5/14/chartex" xmlns:mc="http://schemas.openxmlformats.org/markup-compatibility/2006" xmlns:aink="http://schemas.microsoft.com/office/drawing/2016/ink" xmlns:am3d="http://schemas.microsoft.com/office/drawing/2017/model3d" xmlns:o="urn:schemas-microsoft-com:office:office" xmlns:r="http://schemas.openxmlformats.org/officeDocument/2006/relationships" xmlns:m="http://schemas.openxmlformats.org/officeDocument/2006/math" xmlns:v="urn:schemas-microsoft-com:vml" xmlns:wp14="http://schemas.microsoft.com/office/word/2010/wordprocessingDrawing" xmlns:wp="http://schemas.openxmlformats.org/drawingml/2006/wordprocessingDrawing" xmlns:w10="urn:schemas-microsoft-com:office:word" xmlns:w="http://schemas.openxmlformats.org/wordprocessingml/2006/main" xmlns:w14="http://schemas.microsoft.com/office/word/2010/wordml" xmlns:w15="http://schemas.microsoft.com/office/word/2012/wordml" xmlns:w16cid="http://schemas.microsoft.com/office/word/2016/wordml/cid" xmlns:w16se="http://schemas.microsoft.com/office/word/2015/wordml/symex" xmlns:wpg="http://schemas.microsoft.com/office/word/2010/wordprocessingGroup" xmlns:wpi="http://schemas.microsoft.com/office/word/2010/wordprocessingInk" xmlns:wne="http://schemas.microsoft.com/office/word/2006/wordml" xmlns:wps="http://schemas.microsoft.com/office/word/2010/wordprocessingShape" mc:Ignorable="w14 w15 w16se w16cid wp14">
+<w:hdr xmlns:wpc="http://schemas.microsoft.com/office/word/2010/wordprocessingCanvas" xmlns:cx="http://schemas.microsoft.com/office/drawing/2014/chartex" xmlns:cx1="http://schemas.microsoft.com/office/drawing/2015/9/8/chartex" xmlns:cx2="http://schemas.microsoft.com/office/drawing/2015/10/21/chartex" xmlns:cx3="http://schemas.microsoft.com/office/drawing/2016/5/9/chartex" xmlns:cx4="http://schemas.microsoft.com/office/drawing/2016/5/10/chartex" xmlns:cx5="http://schemas.microsoft.com/office/drawing/2016/5/11/chartex" xmlns:cx6="http://schemas.microsoft.com/office/drawing/2016/5/12/chartex" xmlns:cx7="http://schemas.microsoft.com/office/drawing/2016/5/13/chartex" xmlns:cx8="http://schemas.microsoft.com/office/drawing/2016/5/14/chartex" xmlns:mc="http://schemas.openxmlformats.org/markup-compatibility/2006" xmlns:aink="http://schemas.microsoft.com/office/drawing/2016/ink" xmlns:am3d="http://schemas.microsoft.com/office/drawing/2017/model3d" xmlns:o="urn:schemas-microsoft-com:office:office" xmlns:oel="http://schemas.microsoft.com/office/2019/extlst" xmlns:r="http://schemas.openxmlformats.org/officeDocument/2006/relationships" xmlns:m="http://schemas.openxmlformats.org/officeDocument/2006/math" xmlns:v="urn:schemas-microsoft-com:vml" xmlns:wp14="http://schemas.microsoft.com/office/word/2010/wordprocessingDrawing" xmlns:wp="http://schemas.openxmlformats.org/drawingml/2006/wordprocessingDrawing" xmlns:w10="urn:schemas-microsoft-com:office:word" xmlns:w="http://schemas.openxmlformats.org/wordprocessingml/2006/main" xmlns:w14="http://schemas.microsoft.com/office/word/2010/wordml" xmlns:w15="http://schemas.microsoft.com/office/word/2012/wordml" xmlns:w16cex="http://schemas.microsoft.com/office/word/2018/wordml/cex" xmlns:w16cid="http://schemas.microsoft.com/office/word/2016/wordml/cid" xmlns:w16="http://schemas.microsoft.com/office/word/2018/wordml" xmlns:w16sdtdh="http://schemas.microsoft.com/office/word/2020/wordml/sdtdatahash" xmlns:w16se="http://schemas.microsoft.com/office/word/2015/wordml/symex" xmlns:wpg="http://schemas.microsoft.com/office/word/2010/wordprocessingGroup" xmlns:wpi="http://schemas.microsoft.com/office/word/2010/wordprocessingInk" xmlns:wne="http://schemas.microsoft.com/office/word/2006/wordml" xmlns:wps="http://schemas.microsoft.com/office/word/2010/wordprocessingShape" mc:Ignorable="w14 w15 w16se w16cid w16 w16cex w16sdtdh wp14">
   <w:p>
     <w:pPr>
       <w:pStyle w:val="a3"/>
@@ -1124,7 +1145,7 @@
 </file>
 
 <file path=word/header2.xml><?xml version="1.0" encoding="utf-8"?>
-<w:hdr xmlns:wpc="http://schemas.microsoft.com/office/word/2010/wordprocessingCanvas" xmlns:cx="http://schemas.microsoft.com/office/drawing/2014/chartex" xmlns:cx1="http://schemas.microsoft.com/office/drawing/2015/9/8/chartex" xmlns:cx2="http://schemas.microsoft.com/office/drawing/2015/10/21/chartex" xmlns:cx3="http://schemas.microsoft.com/office/drawing/2016/5/9/chartex" xmlns:cx4="http://schemas.microsoft.com/office/drawing/2016/5/10/chartex" xmlns:cx5="http://schemas.microsoft.com/office/drawing/2016/5/11/chartex" xmlns:cx6="http://schemas.microsoft.com/office/drawing/2016/5/12/chartex" xmlns:cx7="http://schemas.microsoft.com/office/drawing/2016/5/13/chartex" xmlns:cx8="http://schemas.microsoft.com/office/drawing/2016/5/14/chartex" xmlns:mc="http://schemas.openxmlformats.org/markup-compatibility/2006" xmlns:aink="http://schemas.microsoft.com/office/drawing/2016/ink" xmlns:am3d="http://schemas.microsoft.com/office/drawing/2017/model3d" xmlns:o="urn:schemas-microsoft-com:office:office" xmlns:r="http://schemas.openxmlformats.org/officeDocument/2006/relationships" xmlns:m="http://schemas.openxmlformats.org/officeDocument/2006/math" xmlns:v="urn:schemas-microsoft-com:vml" xmlns:wp14="http://schemas.microsoft.com/office/word/2010/wordprocessingDrawing" xmlns:wp="http://schemas.openxmlformats.org/drawingml/2006/wordprocessingDrawing" xmlns:w10="urn:schemas-microsoft-com:office:word" xmlns:w="http://schemas.openxmlformats.org/wordprocessingml/2006/main" xmlns:w14="http://schemas.microsoft.com/office/word/2010/wordml" xmlns:w15="http://schemas.microsoft.com/office/word/2012/wordml" xmlns:w16cid="http://schemas.microsoft.com/office/word/2016/wordml/cid" xmlns:w16se="http://schemas.microsoft.com/office/word/2015/wordml/symex" xmlns:wpg="http://schemas.microsoft.com/office/word/2010/wordprocessingGroup" xmlns:wpi="http://schemas.microsoft.com/office/word/2010/wordprocessingInk" xmlns:wne="http://schemas.microsoft.com/office/word/2006/wordml" xmlns:wps="http://schemas.microsoft.com/office/word/2010/wordprocessingShape" mc:Ignorable="w14 w15 w16se w16cid wp14">
+<w:hdr xmlns:wpc="http://schemas.microsoft.com/office/word/2010/wordprocessingCanvas" xmlns:cx="http://schemas.microsoft.com/office/drawing/2014/chartex" xmlns:cx1="http://schemas.microsoft.com/office/drawing/2015/9/8/chartex" xmlns:cx2="http://schemas.microsoft.com/office/drawing/2015/10/21/chartex" xmlns:cx3="http://schemas.microsoft.com/office/drawing/2016/5/9/chartex" xmlns:cx4="http://schemas.microsoft.com/office/drawing/2016/5/10/chartex" xmlns:cx5="http://schemas.microsoft.com/office/drawing/2016/5/11/chartex" xmlns:cx6="http://schemas.microsoft.com/office/drawing/2016/5/12/chartex" xmlns:cx7="http://schemas.microsoft.com/office/drawing/2016/5/13/chartex" xmlns:cx8="http://schemas.microsoft.com/office/drawing/2016/5/14/chartex" xmlns:mc="http://schemas.openxmlformats.org/markup-compatibility/2006" xmlns:aink="http://schemas.microsoft.com/office/drawing/2016/ink" xmlns:am3d="http://schemas.microsoft.com/office/drawing/2017/model3d" xmlns:o="urn:schemas-microsoft-com:office:office" xmlns:oel="http://schemas.microsoft.com/office/2019/extlst" xmlns:r="http://schemas.openxmlformats.org/officeDocument/2006/relationships" xmlns:m="http://schemas.openxmlformats.org/officeDocument/2006/math" xmlns:v="urn:schemas-microsoft-com:vml" xmlns:wp14="http://schemas.microsoft.com/office/word/2010/wordprocessingDrawing" xmlns:wp="http://schemas.openxmlformats.org/drawingml/2006/wordprocessingDrawing" xmlns:w10="urn:schemas-microsoft-com:office:word" xmlns:w="http://schemas.openxmlformats.org/wordprocessingml/2006/main" xmlns:w14="http://schemas.microsoft.com/office/word/2010/wordml" xmlns:w15="http://schemas.microsoft.com/office/word/2012/wordml" xmlns:w16cex="http://schemas.microsoft.com/office/word/2018/wordml/cex" xmlns:w16cid="http://schemas.microsoft.com/office/word/2016/wordml/cid" xmlns:w16="http://schemas.microsoft.com/office/word/2018/wordml" xmlns:w16sdtdh="http://schemas.microsoft.com/office/word/2020/wordml/sdtdatahash" xmlns:w16se="http://schemas.microsoft.com/office/word/2015/wordml/symex" xmlns:wpg="http://schemas.microsoft.com/office/word/2010/wordprocessingGroup" xmlns:wpi="http://schemas.microsoft.com/office/word/2010/wordprocessingInk" xmlns:wne="http://schemas.microsoft.com/office/word/2006/wordml" xmlns:wps="http://schemas.microsoft.com/office/word/2010/wordprocessingShape" mc:Ignorable="w14 w15 w16se w16cid w16 w16cex w16sdtdh wp14">
   <w:p>
     <w:pPr>
       <w:pStyle w:val="a3"/>
@@ -1135,7 +1156,7 @@
 </file>
 
 <file path=word/header3.xml><?xml version="1.0" encoding="utf-8"?>
-<w:hdr xmlns:wpc="http://schemas.microsoft.com/office/word/2010/wordprocessingCanvas" xmlns:cx="http://schemas.microsoft.com/office/drawing/2014/chartex" xmlns:cx1="http://schemas.microsoft.com/office/drawing/2015/9/8/chartex" xmlns:cx2="http://schemas.microsoft.com/office/drawing/2015/10/21/chartex" xmlns:cx3="http://schemas.microsoft.com/office/drawing/2016/5/9/chartex" xmlns:cx4="http://schemas.microsoft.com/office/drawing/2016/5/10/chartex" xmlns:cx5="http://schemas.microsoft.com/office/drawing/2016/5/11/chartex" xmlns:cx6="http://schemas.microsoft.com/office/drawing/2016/5/12/chartex" xmlns:cx7="http://schemas.microsoft.com/office/drawing/2016/5/13/chartex" xmlns:cx8="http://schemas.microsoft.com/office/drawing/2016/5/14/chartex" xmlns:mc="http://schemas.openxmlformats.org/markup-compatibility/2006" xmlns:aink="http://schemas.microsoft.com/office/drawing/2016/ink" xmlns:am3d="http://schemas.microsoft.com/office/drawing/2017/model3d" xmlns:o="urn:schemas-microsoft-com:office:office" xmlns:r="http://schemas.openxmlformats.org/officeDocument/2006/relationships" xmlns:m="http://schemas.openxmlformats.org/officeDocument/2006/math" xmlns:v="urn:schemas-microsoft-com:vml" xmlns:wp14="http://schemas.microsoft.com/office/word/2010/wordprocessingDrawing" xmlns:wp="http://schemas.openxmlformats.org/drawingml/2006/wordprocessingDrawing" xmlns:w10="urn:schemas-microsoft-com:office:word" xmlns:w="http://schemas.openxmlformats.org/wordprocessingml/2006/main" xmlns:w14="http://schemas.microsoft.com/office/word/2010/wordml" xmlns:w15="http://schemas.microsoft.com/office/word/2012/wordml" xmlns:w16cid="http://schemas.microsoft.com/office/word/2016/wordml/cid" xmlns:w16se="http://schemas.microsoft.com/office/word/2015/wordml/symex" xmlns:wpg="http://schemas.microsoft.com/office/word/2010/wordprocessingGroup" xmlns:wpi="http://schemas.microsoft.com/office/word/2010/wordprocessingInk" xmlns:wne="http://schemas.microsoft.com/office/word/2006/wordml" xmlns:wps="http://schemas.microsoft.com/office/word/2010/wordprocessingShape" mc:Ignorable="w14 w15 w16se w16cid wp14">
+<w:hdr xmlns:wpc="http://schemas.microsoft.com/office/word/2010/wordprocessingCanvas" xmlns:cx="http://schemas.microsoft.com/office/drawing/2014/chartex" xmlns:cx1="http://schemas.microsoft.com/office/drawing/2015/9/8/chartex" xmlns:cx2="http://schemas.microsoft.com/office/drawing/2015/10/21/chartex" xmlns:cx3="http://schemas.microsoft.com/office/drawing/2016/5/9/chartex" xmlns:cx4="http://schemas.microsoft.com/office/drawing/2016/5/10/chartex" xmlns:cx5="http://schemas.microsoft.com/office/drawing/2016/5/11/chartex" xmlns:cx6="http://schemas.microsoft.com/office/drawing/2016/5/12/chartex" xmlns:cx7="http://schemas.microsoft.com/office/drawing/2016/5/13/chartex" xmlns:cx8="http://schemas.microsoft.com/office/drawing/2016/5/14/chartex" xmlns:mc="http://schemas.openxmlformats.org/markup-compatibility/2006" xmlns:aink="http://schemas.microsoft.com/office/drawing/2016/ink" xmlns:am3d="http://schemas.microsoft.com/office/drawing/2017/model3d" xmlns:o="urn:schemas-microsoft-com:office:office" xmlns:oel="http://schemas.microsoft.com/office/2019/extlst" xmlns:r="http://schemas.openxmlformats.org/officeDocument/2006/relationships" xmlns:m="http://schemas.openxmlformats.org/officeDocument/2006/math" xmlns:v="urn:schemas-microsoft-com:vml" xmlns:wp14="http://schemas.microsoft.com/office/word/2010/wordprocessingDrawing" xmlns:wp="http://schemas.openxmlformats.org/drawingml/2006/wordprocessingDrawing" xmlns:w10="urn:schemas-microsoft-com:office:word" xmlns:w="http://schemas.openxmlformats.org/wordprocessingml/2006/main" xmlns:w14="http://schemas.microsoft.com/office/word/2010/wordml" xmlns:w15="http://schemas.microsoft.com/office/word/2012/wordml" xmlns:w16cex="http://schemas.microsoft.com/office/word/2018/wordml/cex" xmlns:w16cid="http://schemas.microsoft.com/office/word/2016/wordml/cid" xmlns:w16="http://schemas.microsoft.com/office/word/2018/wordml" xmlns:w16sdtdh="http://schemas.microsoft.com/office/word/2020/wordml/sdtdatahash" xmlns:w16se="http://schemas.microsoft.com/office/word/2015/wordml/symex" xmlns:wpg="http://schemas.microsoft.com/office/word/2010/wordprocessingGroup" xmlns:wpi="http://schemas.microsoft.com/office/word/2010/wordprocessingInk" xmlns:wne="http://schemas.microsoft.com/office/word/2006/wordml" xmlns:wps="http://schemas.microsoft.com/office/word/2010/wordprocessingShape" mc:Ignorable="w14 w15 w16se w16cid w16 w16cex w16sdtdh wp14">
   <w:p>
     <w:pPr>
       <w:pStyle w:val="a3"/>
@@ -1146,7 +1167,7 @@
 </file>
 
 <file path=word/numbering.xml><?xml version="1.0" encoding="utf-8"?>
-<w:numbering xmlns:wpc="http://schemas.microsoft.com/office/word/2010/wordprocessingCanvas" xmlns:cx="http://schemas.microsoft.com/office/drawing/2014/chartex" xmlns:cx1="http://schemas.microsoft.com/office/drawing/2015/9/8/chartex" xmlns:cx2="http://schemas.microsoft.com/office/drawing/2015/10/21/chartex" xmlns:cx3="http://schemas.microsoft.com/office/drawing/2016/5/9/chartex" xmlns:cx4="http://schemas.microsoft.com/office/drawing/2016/5/10/chartex" xmlns:cx5="http://schemas.microsoft.com/office/drawing/2016/5/11/chartex" xmlns:cx6="http://schemas.microsoft.com/office/drawing/2016/5/12/chartex" xmlns:cx7="http://schemas.microsoft.com/office/drawing/2016/5/13/chartex" xmlns:cx8="http://schemas.microsoft.com/office/drawing/2016/5/14/chartex" xmlns:mc="http://schemas.openxmlformats.org/markup-compatibility/2006" xmlns:aink="http://schemas.microsoft.com/office/drawing/2016/ink" xmlns:am3d="http://schemas.microsoft.com/office/drawing/2017/model3d" xmlns:o="urn:schemas-microsoft-com:office:office" xmlns:r="http://schemas.openxmlformats.org/officeDocument/2006/relationships" xmlns:m="http://schemas.openxmlformats.org/officeDocument/2006/math" xmlns:v="urn:schemas-microsoft-com:vml" xmlns:wp14="http://schemas.microsoft.com/office/word/2010/wordprocessingDrawing" xmlns:wp="http://schemas.openxmlformats.org/drawingml/2006/wordprocessingDrawing" xmlns:w10="urn:schemas-microsoft-com:office:word" xmlns:w="http://schemas.openxmlformats.org/wordprocessingml/2006/main" xmlns:w14="http://schemas.microsoft.com/office/word/2010/wordml" xmlns:w15="http://schemas.microsoft.com/office/word/2012/wordml" xmlns:w16cid="http://schemas.microsoft.com/office/word/2016/wordml/cid" xmlns:w16se="http://schemas.microsoft.com/office/word/2015/wordml/symex" xmlns:wpg="http://schemas.microsoft.com/office/word/2010/wordprocessingGroup" xmlns:wpi="http://schemas.microsoft.com/office/word/2010/wordprocessingInk" xmlns:wne="http://schemas.microsoft.com/office/word/2006/wordml" xmlns:wps="http://schemas.microsoft.com/office/word/2010/wordprocessingShape" mc:Ignorable="w14 w15 w16se w16cid wp14">
+<w:numbering xmlns:wpc="http://schemas.microsoft.com/office/word/2010/wordprocessingCanvas" xmlns:cx="http://schemas.microsoft.com/office/drawing/2014/chartex" xmlns:cx1="http://schemas.microsoft.com/office/drawing/2015/9/8/chartex" xmlns:cx2="http://schemas.microsoft.com/office/drawing/2015/10/21/chartex" xmlns:cx3="http://schemas.microsoft.com/office/drawing/2016/5/9/chartex" xmlns:cx4="http://schemas.microsoft.com/office/drawing/2016/5/10/chartex" xmlns:cx5="http://schemas.microsoft.com/office/drawing/2016/5/11/chartex" xmlns:cx6="http://schemas.microsoft.com/office/drawing/2016/5/12/chartex" xmlns:cx7="http://schemas.microsoft.com/office/drawing/2016/5/13/chartex" xmlns:cx8="http://schemas.microsoft.com/office/drawing/2016/5/14/chartex" xmlns:mc="http://schemas.openxmlformats.org/markup-compatibility/2006" xmlns:aink="http://schemas.microsoft.com/office/drawing/2016/ink" xmlns:am3d="http://schemas.microsoft.com/office/drawing/2017/model3d" xmlns:o="urn:schemas-microsoft-com:office:office" xmlns:oel="http://schemas.microsoft.com/office/2019/extlst" xmlns:r="http://schemas.openxmlformats.org/officeDocument/2006/relationships" xmlns:m="http://schemas.openxmlformats.org/officeDocument/2006/math" xmlns:v="urn:schemas-microsoft-com:vml" xmlns:wp14="http://schemas.microsoft.com/office/word/2010/wordprocessingDrawing" xmlns:wp="http://schemas.openxmlformats.org/drawingml/2006/wordprocessingDrawing" xmlns:w10="urn:schemas-microsoft-com:office:word" xmlns:w="http://schemas.openxmlformats.org/wordprocessingml/2006/main" xmlns:w14="http://schemas.microsoft.com/office/word/2010/wordml" xmlns:w15="http://schemas.microsoft.com/office/word/2012/wordml" xmlns:w16cex="http://schemas.microsoft.com/office/word/2018/wordml/cex" xmlns:w16cid="http://schemas.microsoft.com/office/word/2016/wordml/cid" xmlns:w16="http://schemas.microsoft.com/office/word/2018/wordml" xmlns:w16sdtdh="http://schemas.microsoft.com/office/word/2020/wordml/sdtdatahash" xmlns:w16se="http://schemas.microsoft.com/office/word/2015/wordml/symex" xmlns:wpg="http://schemas.microsoft.com/office/word/2010/wordprocessingGroup" xmlns:wpi="http://schemas.microsoft.com/office/word/2010/wordprocessingInk" xmlns:wne="http://schemas.microsoft.com/office/word/2006/wordml" xmlns:wps="http://schemas.microsoft.com/office/word/2010/wordprocessingShape" mc:Ignorable="w14 w15 w16se w16cid w16 w16cex w16sdtdh wp14">
   <w:abstractNum w:abstractNumId="0" w15:restartNumberingAfterBreak="0">
     <w:nsid w:val="06994EFC"/>
     <w:multiLevelType w:val="hybridMultilevel"/>
@@ -3004,25 +3025,25 @@
       </w:pPr>
     </w:lvl>
   </w:abstractNum>
-  <w:num w:numId="1">
+  <w:num w:numId="1" w16cid:durableId="1121805788">
     <w:abstractNumId w:val="8"/>
   </w:num>
-  <w:num w:numId="2">
+  <w:num w:numId="2" w16cid:durableId="1987739279">
     <w:abstractNumId w:val="15"/>
   </w:num>
-  <w:num w:numId="3">
+  <w:num w:numId="3" w16cid:durableId="1275283393">
     <w:abstractNumId w:val="12"/>
   </w:num>
-  <w:num w:numId="4">
+  <w:num w:numId="4" w16cid:durableId="415519746">
     <w:abstractNumId w:val="13"/>
   </w:num>
-  <w:num w:numId="5">
+  <w:num w:numId="5" w16cid:durableId="1446845888">
     <w:abstractNumId w:val="14"/>
   </w:num>
-  <w:num w:numId="6">
+  <w:num w:numId="6" w16cid:durableId="793600785">
     <w:abstractNumId w:val="20"/>
   </w:num>
-  <w:num w:numId="7">
+  <w:num w:numId="7" w16cid:durableId="1907377975">
     <w:abstractNumId w:val="15"/>
     <w:lvlOverride w:ilvl="0">
       <w:startOverride w:val="1"/>
@@ -3052,56 +3073,56 @@
       <w:startOverride w:val="1"/>
     </w:lvlOverride>
   </w:num>
-  <w:num w:numId="8">
+  <w:num w:numId="8" w16cid:durableId="1269390769">
     <w:abstractNumId w:val="16"/>
   </w:num>
-  <w:num w:numId="9">
+  <w:num w:numId="9" w16cid:durableId="294144798">
     <w:abstractNumId w:val="11"/>
   </w:num>
-  <w:num w:numId="10">
+  <w:num w:numId="10" w16cid:durableId="1241135561">
     <w:abstractNumId w:val="0"/>
   </w:num>
-  <w:num w:numId="11">
+  <w:num w:numId="11" w16cid:durableId="1786995257">
     <w:abstractNumId w:val="4"/>
   </w:num>
-  <w:num w:numId="12">
+  <w:num w:numId="12" w16cid:durableId="866255472">
     <w:abstractNumId w:val="18"/>
   </w:num>
-  <w:num w:numId="13">
+  <w:num w:numId="13" w16cid:durableId="937054758">
     <w:abstractNumId w:val="3"/>
   </w:num>
-  <w:num w:numId="14">
+  <w:num w:numId="14" w16cid:durableId="1153764124">
     <w:abstractNumId w:val="19"/>
   </w:num>
-  <w:num w:numId="15">
+  <w:num w:numId="15" w16cid:durableId="2136024688">
     <w:abstractNumId w:val="7"/>
   </w:num>
-  <w:num w:numId="16">
+  <w:num w:numId="16" w16cid:durableId="1842698930">
     <w:abstractNumId w:val="17"/>
   </w:num>
-  <w:num w:numId="17">
+  <w:num w:numId="17" w16cid:durableId="1203640617">
     <w:abstractNumId w:val="9"/>
   </w:num>
-  <w:num w:numId="18">
+  <w:num w:numId="18" w16cid:durableId="1141456131">
     <w:abstractNumId w:val="5"/>
   </w:num>
-  <w:num w:numId="19">
+  <w:num w:numId="19" w16cid:durableId="799349209">
     <w:abstractNumId w:val="1"/>
   </w:num>
-  <w:num w:numId="20">
+  <w:num w:numId="20" w16cid:durableId="93939715">
     <w:abstractNumId w:val="2"/>
   </w:num>
-  <w:num w:numId="21">
+  <w:num w:numId="21" w16cid:durableId="1076853981">
     <w:abstractNumId w:val="10"/>
   </w:num>
-  <w:num w:numId="22">
+  <w:num w:numId="22" w16cid:durableId="1872373923">
     <w:abstractNumId w:val="6"/>
   </w:num>
 </w:numbering>
 </file>
 
 <file path=word/styles.xml><?xml version="1.0" encoding="utf-8"?>
-<w:styles xmlns:mc="http://schemas.openxmlformats.org/markup-compatibility/2006" xmlns:r="http://schemas.openxmlformats.org/officeDocument/2006/relationships" xmlns:w="http://schemas.openxmlformats.org/wordprocessingml/2006/main" xmlns:w14="http://schemas.microsoft.com/office/word/2010/wordml" xmlns:w15="http://schemas.microsoft.com/office/word/2012/wordml" xmlns:w16cid="http://schemas.microsoft.com/office/word/2016/wordml/cid" xmlns:w16se="http://schemas.microsoft.com/office/word/2015/wordml/symex" mc:Ignorable="w14 w15 w16se w16cid">
+<w:styles xmlns:mc="http://schemas.openxmlformats.org/markup-compatibility/2006" xmlns:r="http://schemas.openxmlformats.org/officeDocument/2006/relationships" xmlns:w="http://schemas.openxmlformats.org/wordprocessingml/2006/main" xmlns:w14="http://schemas.microsoft.com/office/word/2010/wordml" xmlns:w15="http://schemas.microsoft.com/office/word/2012/wordml" xmlns:w16cex="http://schemas.microsoft.com/office/word/2018/wordml/cex" xmlns:w16cid="http://schemas.microsoft.com/office/word/2016/wordml/cid" xmlns:w16="http://schemas.microsoft.com/office/word/2018/wordml" xmlns:w16sdtdh="http://schemas.microsoft.com/office/word/2020/wordml/sdtdatahash" xmlns:w16se="http://schemas.microsoft.com/office/word/2015/wordml/symex" mc:Ignorable="w14 w15 w16se w16cid w16 w16cex w16sdtdh">
   <w:docDefaults>
     <w:rPrDefault>
       <w:rPr>
@@ -3114,7 +3135,7 @@
     </w:rPrDefault>
     <w:pPrDefault/>
   </w:docDefaults>
-  <w:latentStyles w:defLockedState="0" w:defUIPriority="99" w:defSemiHidden="0" w:defUnhideWhenUsed="0" w:defQFormat="0" w:count="375">
+  <w:latentStyles w:defLockedState="0" w:defUIPriority="99" w:defSemiHidden="0" w:defUnhideWhenUsed="0" w:defQFormat="0" w:count="376">
     <w:lsdException w:name="Normal" w:uiPriority="0" w:qFormat="1"/>
     <w:lsdException w:name="heading 1" w:uiPriority="9" w:qFormat="1"/>
     <w:lsdException w:name="heading 2" w:semiHidden="1" w:uiPriority="9" w:unhideWhenUsed="1" w:qFormat="1"/>
@@ -3220,7 +3241,6 @@
     <w:lsdException w:name="HTML Sample" w:semiHidden="1" w:unhideWhenUsed="1"/>
     <w:lsdException w:name="HTML Typewriter" w:semiHidden="1" w:unhideWhenUsed="1"/>
     <w:lsdException w:name="HTML Variable" w:semiHidden="1" w:unhideWhenUsed="1"/>
-    <w:lsdException w:name="Normal Table" w:semiHidden="1" w:unhideWhenUsed="1"/>
     <w:lsdException w:name="annotation subject" w:semiHidden="1" w:unhideWhenUsed="1"/>
     <w:lsdException w:name="No List" w:semiHidden="1" w:unhideWhenUsed="1"/>
     <w:lsdException w:name="Outline List 1" w:semiHidden="1" w:unhideWhenUsed="1"/>
@@ -3267,10 +3287,8 @@
     <w:lsdException w:name="Table Subtle 2" w:semiHidden="1" w:unhideWhenUsed="1"/>
     <w:lsdException w:name="Table Web 1" w:semiHidden="1" w:unhideWhenUsed="1"/>
     <w:lsdException w:name="Table Web 2" w:semiHidden="1" w:unhideWhenUsed="1"/>
-    <w:lsdException w:name="Table Web 3" w:semiHidden="1" w:unhideWhenUsed="1"/>
     <w:lsdException w:name="Balloon Text" w:semiHidden="1" w:unhideWhenUsed="1"/>
     <w:lsdException w:name="Table Grid" w:uiPriority="39"/>
-    <w:lsdException w:name="Table Theme" w:semiHidden="1" w:unhideWhenUsed="1"/>
     <w:lsdException w:name="Placeholder Text" w:semiHidden="1"/>
     <w:lsdException w:name="No Spacing" w:uiPriority="1" w:qFormat="1"/>
     <w:lsdException w:name="Light Shading" w:uiPriority="60"/>
@@ -3490,6 +3508,7 @@
     <w:lsdException w:name="Smart Hyperlink" w:semiHidden="1" w:unhideWhenUsed="1"/>
     <w:lsdException w:name="Hashtag" w:semiHidden="1" w:unhideWhenUsed="1"/>
     <w:lsdException w:name="Unresolved Mention" w:semiHidden="1" w:unhideWhenUsed="1"/>
+    <w:lsdException w:name="Smart Link" w:semiHidden="1" w:unhideWhenUsed="1"/>
   </w:latentStyles>
   <w:style w:type="paragraph" w:default="1" w:styleId="a">
     <w:name w:val="Normal"/>
